--- a/Statistics Sunday Some Psychometric Tricks in R.docx
+++ b/Statistics Sunday Some Psychometric Tricks in R.docx
@@ -19,71 +19,29 @@
           <w:szCs w:val="20"/>
           <w:lang w:eastAsia="en-IN"/>
         </w:rPr>
-        <w:t xml:space="preserve">It’s been a long time since I’ve posted a Statistics Sunday post! Now that I’m moved out of my apartment and into my house, I have a bit more time on my hands, but work has been quite busy. Today, I’m preparing for 2 upcoming </w:t>
+        <w:t xml:space="preserve">It’s been a long time since I’ve posted a Statistics Sunday post! Now that I’m moved out of my apartment and into my house, I have a bit more time on my hands, but work has been quite busy. </w:t>
+      </w:r>
+    </w:p>
+    <w:p>
+      <w:pPr>
+        <w:spacing w:before="100" w:beforeAutospacing="1" w:after="100" w:afterAutospacing="1" w:line="240" w:lineRule="auto"/>
+        <w:rPr>
+          <w:rFonts w:ascii="Times New Roman" w:eastAsia="Times New Roman" w:hAnsi="Times New Roman" w:cs="Times New Roman"/>
+          <w:sz w:val="20"/>
+          <w:szCs w:val="20"/>
+          <w:lang w:eastAsia="en-IN"/>
+        </w:rPr>
+      </w:pPr>
+      <w:r>
+        <w:rPr>
+          <w:rFonts w:ascii="Times New Roman" w:eastAsia="Times New Roman" w:hAnsi="Times New Roman" w:cs="Times New Roman"/>
+          <w:sz w:val="20"/>
+          <w:szCs w:val="20"/>
+          <w:lang w:eastAsia="en-IN"/>
+        </w:rPr>
+        <w:t xml:space="preserve">Because I can’t share data from our item banks, I’ll generate a fake dataset to use in my demonstration. For the exams I’m using for my upcoming standard setting, I want to draw a large sample of items, stratified by both item difficulty (so that I have a range of items across the </w:t>
       </w:r>
       <w:hyperlink r:id="rId4" w:tgtFrame="_blank" w:history="1">
-        <w:r>
-          <w:rPr>
-            <w:rFonts w:ascii="Times New Roman" w:eastAsia="Times New Roman" w:hAnsi="Times New Roman" w:cs="Times New Roman"/>
-            <w:color w:val="0000FF"/>
-            <w:sz w:val="20"/>
-            <w:szCs w:val="20"/>
-            <w:u w:val="single"/>
-            <w:lang w:eastAsia="en-IN"/>
-          </w:rPr>
-          <w:t>standard-setting studies</w:t>
-        </w:r>
-      </w:hyperlink>
-      <w:r>
-        <w:rPr>
-          <w:rFonts w:ascii="Times New Roman" w:eastAsia="Times New Roman" w:hAnsi="Times New Roman" w:cs="Times New Roman"/>
-          <w:sz w:val="20"/>
-          <w:szCs w:val="20"/>
-          <w:lang w:eastAsia="en-IN"/>
-        </w:rPr>
-        <w:t xml:space="preserve"> by drawing a sample of items from 2 of our exams. </w:t>
-      </w:r>
-      <w:proofErr w:type="gramStart"/>
-      <w:r>
-        <w:rPr>
-          <w:rFonts w:ascii="Times New Roman" w:eastAsia="Times New Roman" w:hAnsi="Times New Roman" w:cs="Times New Roman"/>
-          <w:sz w:val="20"/>
-          <w:szCs w:val="20"/>
-          <w:lang w:eastAsia="en-IN"/>
-        </w:rPr>
-        <w:t>So</w:t>
-      </w:r>
-      <w:proofErr w:type="gramEnd"/>
-      <w:r>
-        <w:rPr>
-          <w:rFonts w:ascii="Times New Roman" w:eastAsia="Times New Roman" w:hAnsi="Times New Roman" w:cs="Times New Roman"/>
-          <w:sz w:val="20"/>
-          <w:szCs w:val="20"/>
-          <w:lang w:eastAsia="en-IN"/>
-        </w:rPr>
-        <w:t xml:space="preserve"> I thought I’d share what I’m up to in order to pass on some of these new psychometric tricks I’ve learned to help me with this project.</w:t>
-      </w:r>
-    </w:p>
-    <w:p>
-      <w:pPr>
-        <w:spacing w:before="100" w:beforeAutospacing="1" w:after="100" w:afterAutospacing="1" w:line="240" w:lineRule="auto"/>
-        <w:rPr>
-          <w:rFonts w:ascii="Times New Roman" w:eastAsia="Times New Roman" w:hAnsi="Times New Roman" w:cs="Times New Roman"/>
-          <w:sz w:val="20"/>
-          <w:szCs w:val="20"/>
-          <w:lang w:eastAsia="en-IN"/>
-        </w:rPr>
-      </w:pPr>
-      <w:r>
-        <w:rPr>
-          <w:rFonts w:ascii="Times New Roman" w:eastAsia="Times New Roman" w:hAnsi="Times New Roman" w:cs="Times New Roman"/>
-          <w:sz w:val="20"/>
-          <w:szCs w:val="20"/>
-          <w:lang w:eastAsia="en-IN"/>
-        </w:rPr>
-        <w:t xml:space="preserve">Because I can’t share data from our item banks, I’ll generate a fake dataset to use in my demonstration. For the exams I’m using for my upcoming standard setting, I want to draw a large sample of items, stratified by both item difficulty (so that I have a range of items across the </w:t>
-      </w:r>
-      <w:hyperlink r:id="rId5" w:tgtFrame="_blank" w:history="1">
         <w:r>
           <w:rPr>
             <w:rFonts w:ascii="Times New Roman" w:eastAsia="Times New Roman" w:hAnsi="Times New Roman" w:cs="Times New Roman"/>
@@ -141,149 +99,27 @@
           <w:szCs w:val="20"/>
           <w:lang w:eastAsia="en-IN"/>
         </w:rPr>
-        <w:t xml:space="preserve">domain1 &lt;- </w:t>
-      </w:r>
-      <w:proofErr w:type="spellStart"/>
-      <w:proofErr w:type="gramStart"/>
-      <w:r>
-        <w:rPr>
-          <w:rFonts w:ascii="Courier New" w:eastAsia="Times New Roman" w:hAnsi="Courier New" w:cs="Courier New"/>
-          <w:sz w:val="20"/>
-          <w:szCs w:val="20"/>
-          <w:lang w:eastAsia="en-IN"/>
-        </w:rPr>
-        <w:t>data.frame</w:t>
-      </w:r>
-      <w:proofErr w:type="spellEnd"/>
-      <w:proofErr w:type="gramEnd"/>
-      <w:r>
-        <w:rPr>
-          <w:rFonts w:ascii="Courier New" w:eastAsia="Times New Roman" w:hAnsi="Courier New" w:cs="Courier New"/>
-          <w:sz w:val="20"/>
-          <w:szCs w:val="20"/>
-          <w:lang w:eastAsia="en-IN"/>
-        </w:rPr>
-        <w:t>(domain = 1, b = sort(</w:t>
-      </w:r>
-      <w:proofErr w:type="spellStart"/>
-      <w:r>
-        <w:rPr>
-          <w:rFonts w:ascii="Courier New" w:eastAsia="Times New Roman" w:hAnsi="Courier New" w:cs="Courier New"/>
-          <w:sz w:val="20"/>
-          <w:szCs w:val="20"/>
-          <w:lang w:eastAsia="en-IN"/>
-        </w:rPr>
-        <w:t>rnorm</w:t>
-      </w:r>
-      <w:proofErr w:type="spellEnd"/>
-      <w:r>
-        <w:rPr>
-          <w:rFonts w:ascii="Courier New" w:eastAsia="Times New Roman" w:hAnsi="Courier New" w:cs="Courier New"/>
-          <w:sz w:val="20"/>
-          <w:szCs w:val="20"/>
-          <w:lang w:eastAsia="en-IN"/>
-        </w:rPr>
-        <w:t>(200)))</w:t>
-      </w:r>
-      <w:r>
-        <w:rPr>
-          <w:rFonts w:ascii="Courier New" w:eastAsia="Times New Roman" w:hAnsi="Courier New" w:cs="Courier New"/>
-          <w:sz w:val="20"/>
-          <w:szCs w:val="20"/>
-          <w:lang w:eastAsia="en-IN"/>
-        </w:rPr>
-        <w:br/>
-        <w:t xml:space="preserve">domain2 &lt;- </w:t>
-      </w:r>
-      <w:proofErr w:type="spellStart"/>
-      <w:r>
-        <w:rPr>
-          <w:rFonts w:ascii="Courier New" w:eastAsia="Times New Roman" w:hAnsi="Courier New" w:cs="Courier New"/>
-          <w:sz w:val="20"/>
-          <w:szCs w:val="20"/>
-          <w:lang w:eastAsia="en-IN"/>
-        </w:rPr>
-        <w:t>data.frame</w:t>
-      </w:r>
-      <w:proofErr w:type="spellEnd"/>
-      <w:r>
-        <w:rPr>
-          <w:rFonts w:ascii="Courier New" w:eastAsia="Times New Roman" w:hAnsi="Courier New" w:cs="Courier New"/>
-          <w:sz w:val="20"/>
-          <w:szCs w:val="20"/>
-          <w:lang w:eastAsia="en-IN"/>
-        </w:rPr>
-        <w:t>(domain = 2, b = sort(</w:t>
-      </w:r>
-      <w:proofErr w:type="spellStart"/>
-      <w:r>
-        <w:rPr>
-          <w:rFonts w:ascii="Courier New" w:eastAsia="Times New Roman" w:hAnsi="Courier New" w:cs="Courier New"/>
-          <w:sz w:val="20"/>
-          <w:szCs w:val="20"/>
-          <w:lang w:eastAsia="en-IN"/>
-        </w:rPr>
-        <w:t>rnorm</w:t>
-      </w:r>
-      <w:proofErr w:type="spellEnd"/>
-      <w:r>
-        <w:rPr>
-          <w:rFonts w:ascii="Courier New" w:eastAsia="Times New Roman" w:hAnsi="Courier New" w:cs="Courier New"/>
-          <w:sz w:val="20"/>
-          <w:szCs w:val="20"/>
-          <w:lang w:eastAsia="en-IN"/>
-        </w:rPr>
-        <w:t>(200)))</w:t>
-      </w:r>
-      <w:r>
-        <w:rPr>
-          <w:rFonts w:ascii="Courier New" w:eastAsia="Times New Roman" w:hAnsi="Courier New" w:cs="Courier New"/>
-          <w:sz w:val="20"/>
-          <w:szCs w:val="20"/>
-          <w:lang w:eastAsia="en-IN"/>
-        </w:rPr>
-        <w:br/>
-        <w:t xml:space="preserve">domain3 &lt;- </w:t>
-      </w:r>
-      <w:proofErr w:type="spellStart"/>
-      <w:r>
-        <w:rPr>
-          <w:rFonts w:ascii="Courier New" w:eastAsia="Times New Roman" w:hAnsi="Courier New" w:cs="Courier New"/>
-          <w:sz w:val="20"/>
-          <w:szCs w:val="20"/>
-          <w:lang w:eastAsia="en-IN"/>
-        </w:rPr>
-        <w:t>data.frame</w:t>
-      </w:r>
-      <w:proofErr w:type="spellEnd"/>
-      <w:r>
-        <w:rPr>
-          <w:rFonts w:ascii="Courier New" w:eastAsia="Times New Roman" w:hAnsi="Courier New" w:cs="Courier New"/>
-          <w:sz w:val="20"/>
-          <w:szCs w:val="20"/>
-          <w:lang w:eastAsia="en-IN"/>
-        </w:rPr>
-        <w:t>(domain = 3, b = sort(</w:t>
-      </w:r>
-      <w:proofErr w:type="spellStart"/>
-      <w:r>
-        <w:rPr>
-          <w:rFonts w:ascii="Courier New" w:eastAsia="Times New Roman" w:hAnsi="Courier New" w:cs="Courier New"/>
-          <w:sz w:val="20"/>
-          <w:szCs w:val="20"/>
-          <w:lang w:eastAsia="en-IN"/>
-        </w:rPr>
-        <w:t>rnorm</w:t>
-      </w:r>
-      <w:proofErr w:type="spellEnd"/>
-      <w:r>
-        <w:rPr>
-          <w:rFonts w:ascii="Courier New" w:eastAsia="Times New Roman" w:hAnsi="Courier New" w:cs="Courier New"/>
-          <w:sz w:val="20"/>
-          <w:szCs w:val="20"/>
-          <w:lang w:eastAsia="en-IN"/>
-        </w:rPr>
-        <w:t>(200)))</w:t>
+        <w:t>domain1 &lt;- data.frame(domain = 1, b = sort(rnorm(200)))</w:t>
+      </w:r>
+      <w:r>
+        <w:rPr>
+          <w:rFonts w:ascii="Courier New" w:eastAsia="Times New Roman" w:hAnsi="Courier New" w:cs="Courier New"/>
+          <w:sz w:val="20"/>
+          <w:szCs w:val="20"/>
+          <w:lang w:eastAsia="en-IN"/>
+        </w:rPr>
+        <w:br/>
+        <w:t>domain2 &lt;- data.frame(domain = 2, b = sort(rnorm(200)))</w:t>
+      </w:r>
+      <w:r>
+        <w:rPr>
+          <w:rFonts w:ascii="Courier New" w:eastAsia="Times New Roman" w:hAnsi="Courier New" w:cs="Courier New"/>
+          <w:sz w:val="20"/>
+          <w:szCs w:val="20"/>
+          <w:lang w:eastAsia="en-IN"/>
+        </w:rPr>
+        <w:br/>
+        <w:t>domain3 &lt;- data.frame(domain = 3, b = sort(rnorm(200)))</w:t>
       </w:r>
     </w:p>
     <w:p>
@@ -303,27 +139,7 @@
           <w:szCs w:val="20"/>
           <w:lang w:eastAsia="en-IN"/>
         </w:rPr>
-        <w:t xml:space="preserve">The variable domain is the domain label, and b is the item difficulty. I decided to sort that </w:t>
-      </w:r>
-      <w:proofErr w:type="spellStart"/>
-      <w:r>
-        <w:rPr>
-          <w:rFonts w:ascii="Times New Roman" w:eastAsia="Times New Roman" w:hAnsi="Times New Roman" w:cs="Times New Roman"/>
-          <w:sz w:val="20"/>
-          <w:szCs w:val="20"/>
-          <w:lang w:eastAsia="en-IN"/>
-        </w:rPr>
-        <w:t>varible</w:t>
-      </w:r>
-      <w:proofErr w:type="spellEnd"/>
-      <w:r>
-        <w:rPr>
-          <w:rFonts w:ascii="Times New Roman" w:eastAsia="Times New Roman" w:hAnsi="Times New Roman" w:cs="Times New Roman"/>
-          <w:sz w:val="20"/>
-          <w:szCs w:val="20"/>
-          <w:lang w:eastAsia="en-IN"/>
-        </w:rPr>
-        <w:t xml:space="preserve"> within each dataset so I can easily see that it goes across a range of difficulties, both positive and negative.</w:t>
+        <w:t>The variable domain is the domain label, and b is the item difficulty. I decided to sort that varible within each dataset so I can easily see that it goes across a range of difficulties, both positive and negative.</w:t>
       </w:r>
     </w:p>
     <w:p>
@@ -646,56 +462,14 @@
           <w:lang w:eastAsia="en-IN"/>
         </w:rPr>
       </w:pPr>
-      <w:proofErr w:type="spellStart"/>
-      <w:r>
-        <w:rPr>
-          <w:rFonts w:ascii="Courier New" w:eastAsia="Times New Roman" w:hAnsi="Courier New" w:cs="Courier New"/>
-          <w:sz w:val="20"/>
-          <w:szCs w:val="20"/>
-          <w:lang w:eastAsia="en-IN"/>
-        </w:rPr>
-        <w:t>item_difficulties</w:t>
-      </w:r>
-      <w:proofErr w:type="spellEnd"/>
-      <w:r>
-        <w:rPr>
-          <w:rFonts w:ascii="Courier New" w:eastAsia="Times New Roman" w:hAnsi="Courier New" w:cs="Courier New"/>
-          <w:sz w:val="20"/>
-          <w:szCs w:val="20"/>
-          <w:lang w:eastAsia="en-IN"/>
-        </w:rPr>
-        <w:t xml:space="preserve"> &lt;- </w:t>
-      </w:r>
-      <w:proofErr w:type="spellStart"/>
-      <w:proofErr w:type="gramStart"/>
-      <w:r>
-        <w:rPr>
-          <w:rFonts w:ascii="Courier New" w:eastAsia="Times New Roman" w:hAnsi="Courier New" w:cs="Courier New"/>
-          <w:sz w:val="20"/>
-          <w:szCs w:val="20"/>
-          <w:lang w:eastAsia="en-IN"/>
-        </w:rPr>
-        <w:t>rbind</w:t>
-      </w:r>
-      <w:proofErr w:type="spellEnd"/>
-      <w:r>
-        <w:rPr>
-          <w:rFonts w:ascii="Courier New" w:eastAsia="Times New Roman" w:hAnsi="Courier New" w:cs="Courier New"/>
-          <w:sz w:val="20"/>
-          <w:szCs w:val="20"/>
-          <w:lang w:eastAsia="en-IN"/>
-        </w:rPr>
-        <w:t>(</w:t>
-      </w:r>
-      <w:proofErr w:type="gramEnd"/>
-      <w:r>
-        <w:rPr>
-          <w:rFonts w:ascii="Courier New" w:eastAsia="Times New Roman" w:hAnsi="Courier New" w:cs="Courier New"/>
-          <w:sz w:val="20"/>
-          <w:szCs w:val="20"/>
-          <w:lang w:eastAsia="en-IN"/>
-        </w:rPr>
-        <w:t>domain1, domain2, domain3)</w:t>
+      <w:r>
+        <w:rPr>
+          <w:rFonts w:ascii="Courier New" w:eastAsia="Times New Roman" w:hAnsi="Courier New" w:cs="Courier New"/>
+          <w:sz w:val="20"/>
+          <w:szCs w:val="20"/>
+          <w:lang w:eastAsia="en-IN"/>
+        </w:rPr>
+        <w:t>item_difficulties &lt;- rbind(domain1, domain2, domain3)</w:t>
       </w:r>
     </w:p>
     <w:p>
@@ -753,27 +527,7 @@
           <w:szCs w:val="20"/>
           <w:lang w:eastAsia="en-IN"/>
         </w:rPr>
-        <w:t>library(</w:t>
-      </w:r>
-      <w:proofErr w:type="spellStart"/>
-      <w:r>
-        <w:rPr>
-          <w:rFonts w:ascii="Courier New" w:eastAsia="Times New Roman" w:hAnsi="Courier New" w:cs="Courier New"/>
-          <w:sz w:val="20"/>
-          <w:szCs w:val="20"/>
-          <w:lang w:eastAsia="en-IN"/>
-        </w:rPr>
-        <w:t>tidyverse</w:t>
-      </w:r>
-      <w:proofErr w:type="spellEnd"/>
-      <w:r>
-        <w:rPr>
-          <w:rFonts w:ascii="Courier New" w:eastAsia="Times New Roman" w:hAnsi="Courier New" w:cs="Courier New"/>
-          <w:sz w:val="20"/>
-          <w:szCs w:val="20"/>
-          <w:lang w:eastAsia="en-IN"/>
-        </w:rPr>
-        <w:t>)</w:t>
+        <w:t>library(tidyverse)</w:t>
       </w:r>
     </w:p>
     <w:p>
@@ -804,136 +558,34 @@
           <w:lang w:eastAsia="en-IN"/>
         </w:rPr>
       </w:pPr>
-      <w:proofErr w:type="spellStart"/>
-      <w:r>
-        <w:rPr>
-          <w:rFonts w:ascii="Courier New" w:eastAsia="Times New Roman" w:hAnsi="Courier New" w:cs="Courier New"/>
-          <w:sz w:val="20"/>
-          <w:szCs w:val="20"/>
-          <w:lang w:eastAsia="en-IN"/>
-        </w:rPr>
-        <w:t>item_difficulties</w:t>
-      </w:r>
-      <w:proofErr w:type="spellEnd"/>
-      <w:r>
-        <w:rPr>
-          <w:rFonts w:ascii="Courier New" w:eastAsia="Times New Roman" w:hAnsi="Courier New" w:cs="Courier New"/>
-          <w:sz w:val="20"/>
-          <w:szCs w:val="20"/>
-          <w:lang w:eastAsia="en-IN"/>
-        </w:rPr>
-        <w:t xml:space="preserve"> %&gt;%</w:t>
-      </w:r>
-      <w:r>
-        <w:rPr>
-          <w:rFonts w:ascii="Courier New" w:eastAsia="Times New Roman" w:hAnsi="Courier New" w:cs="Courier New"/>
-          <w:sz w:val="20"/>
-          <w:szCs w:val="20"/>
-          <w:lang w:eastAsia="en-IN"/>
-        </w:rPr>
-        <w:br/>
-        <w:t xml:space="preserve">  </w:t>
-      </w:r>
-      <w:proofErr w:type="spellStart"/>
-      <w:r>
-        <w:rPr>
-          <w:rFonts w:ascii="Courier New" w:eastAsia="Times New Roman" w:hAnsi="Courier New" w:cs="Courier New"/>
-          <w:sz w:val="20"/>
-          <w:szCs w:val="20"/>
-          <w:lang w:eastAsia="en-IN"/>
-        </w:rPr>
-        <w:t>ggplot</w:t>
-      </w:r>
-      <w:proofErr w:type="spellEnd"/>
-      <w:r>
-        <w:rPr>
-          <w:rFonts w:ascii="Courier New" w:eastAsia="Times New Roman" w:hAnsi="Courier New" w:cs="Courier New"/>
-          <w:sz w:val="20"/>
-          <w:szCs w:val="20"/>
-          <w:lang w:eastAsia="en-IN"/>
-        </w:rPr>
-        <w:t>(</w:t>
-      </w:r>
-      <w:proofErr w:type="spellStart"/>
-      <w:r>
-        <w:rPr>
-          <w:rFonts w:ascii="Courier New" w:eastAsia="Times New Roman" w:hAnsi="Courier New" w:cs="Courier New"/>
-          <w:sz w:val="20"/>
-          <w:szCs w:val="20"/>
-          <w:lang w:eastAsia="en-IN"/>
-        </w:rPr>
-        <w:t>aes</w:t>
-      </w:r>
-      <w:proofErr w:type="spellEnd"/>
-      <w:r>
-        <w:rPr>
-          <w:rFonts w:ascii="Courier New" w:eastAsia="Times New Roman" w:hAnsi="Courier New" w:cs="Courier New"/>
-          <w:sz w:val="20"/>
-          <w:szCs w:val="20"/>
-          <w:lang w:eastAsia="en-IN"/>
-        </w:rPr>
-        <w:t>(b)) +</w:t>
-      </w:r>
-      <w:r>
-        <w:rPr>
-          <w:rFonts w:ascii="Courier New" w:eastAsia="Times New Roman" w:hAnsi="Courier New" w:cs="Courier New"/>
-          <w:sz w:val="20"/>
-          <w:szCs w:val="20"/>
-          <w:lang w:eastAsia="en-IN"/>
-        </w:rPr>
-        <w:br/>
-        <w:t xml:space="preserve">  </w:t>
-      </w:r>
-      <w:proofErr w:type="spellStart"/>
-      <w:r>
-        <w:rPr>
-          <w:rFonts w:ascii="Courier New" w:eastAsia="Times New Roman" w:hAnsi="Courier New" w:cs="Courier New"/>
-          <w:sz w:val="20"/>
-          <w:szCs w:val="20"/>
-          <w:lang w:eastAsia="en-IN"/>
-        </w:rPr>
-        <w:t>geom_</w:t>
-      </w:r>
-      <w:proofErr w:type="gramStart"/>
-      <w:r>
-        <w:rPr>
-          <w:rFonts w:ascii="Courier New" w:eastAsia="Times New Roman" w:hAnsi="Courier New" w:cs="Courier New"/>
-          <w:sz w:val="20"/>
-          <w:szCs w:val="20"/>
-          <w:lang w:eastAsia="en-IN"/>
-        </w:rPr>
-        <w:t>histogram</w:t>
-      </w:r>
-      <w:proofErr w:type="spellEnd"/>
-      <w:r>
-        <w:rPr>
-          <w:rFonts w:ascii="Courier New" w:eastAsia="Times New Roman" w:hAnsi="Courier New" w:cs="Courier New"/>
-          <w:sz w:val="20"/>
-          <w:szCs w:val="20"/>
-          <w:lang w:eastAsia="en-IN"/>
-        </w:rPr>
-        <w:t>(</w:t>
-      </w:r>
-      <w:proofErr w:type="spellStart"/>
-      <w:proofErr w:type="gramEnd"/>
-      <w:r>
-        <w:rPr>
-          <w:rFonts w:ascii="Courier New" w:eastAsia="Times New Roman" w:hAnsi="Courier New" w:cs="Courier New"/>
-          <w:sz w:val="20"/>
-          <w:szCs w:val="20"/>
-          <w:lang w:eastAsia="en-IN"/>
-        </w:rPr>
-        <w:t>show.legend</w:t>
-      </w:r>
-      <w:proofErr w:type="spellEnd"/>
-      <w:r>
-        <w:rPr>
-          <w:rFonts w:ascii="Courier New" w:eastAsia="Times New Roman" w:hAnsi="Courier New" w:cs="Courier New"/>
-          <w:sz w:val="20"/>
-          <w:szCs w:val="20"/>
-          <w:lang w:eastAsia="en-IN"/>
-        </w:rPr>
-        <w:t xml:space="preserve"> = FALSE) +</w:t>
+      <w:r>
+        <w:rPr>
+          <w:rFonts w:ascii="Courier New" w:eastAsia="Times New Roman" w:hAnsi="Courier New" w:cs="Courier New"/>
+          <w:sz w:val="20"/>
+          <w:szCs w:val="20"/>
+          <w:lang w:eastAsia="en-IN"/>
+        </w:rPr>
+        <w:t>item_difficulties %&gt;%</w:t>
+      </w:r>
+      <w:r>
+        <w:rPr>
+          <w:rFonts w:ascii="Courier New" w:eastAsia="Times New Roman" w:hAnsi="Courier New" w:cs="Courier New"/>
+          <w:sz w:val="20"/>
+          <w:szCs w:val="20"/>
+          <w:lang w:eastAsia="en-IN"/>
+        </w:rPr>
+        <w:br/>
+        <w:t xml:space="preserve">  ggplot(aes(b)) +</w:t>
+      </w:r>
+      <w:r>
+        <w:rPr>
+          <w:rFonts w:ascii="Courier New" w:eastAsia="Times New Roman" w:hAnsi="Courier New" w:cs="Courier New"/>
+          <w:sz w:val="20"/>
+          <w:szCs w:val="20"/>
+          <w:lang w:eastAsia="en-IN"/>
+        </w:rPr>
+        <w:br/>
+        <w:t xml:space="preserve">  geom_histogram(show.legend = FALSE) +</w:t>
       </w:r>
       <w:r>
         <w:rPr>
@@ -953,77 +605,17 @@
           <w:lang w:eastAsia="en-IN"/>
         </w:rPr>
         <w:br/>
-        <w:t xml:space="preserve">  </w:t>
-      </w:r>
-      <w:proofErr w:type="spellStart"/>
-      <w:r>
-        <w:rPr>
-          <w:rFonts w:ascii="Courier New" w:eastAsia="Times New Roman" w:hAnsi="Courier New" w:cs="Courier New"/>
-          <w:sz w:val="20"/>
-          <w:szCs w:val="20"/>
-          <w:lang w:eastAsia="en-IN"/>
-        </w:rPr>
-        <w:t>facet_wrap</w:t>
-      </w:r>
-      <w:proofErr w:type="spellEnd"/>
-      <w:r>
-        <w:rPr>
-          <w:rFonts w:ascii="Courier New" w:eastAsia="Times New Roman" w:hAnsi="Courier New" w:cs="Courier New"/>
-          <w:sz w:val="20"/>
-          <w:szCs w:val="20"/>
-          <w:lang w:eastAsia="en-IN"/>
-        </w:rPr>
-        <w:t xml:space="preserve">(~domain, </w:t>
-      </w:r>
-      <w:proofErr w:type="spellStart"/>
-      <w:r>
-        <w:rPr>
-          <w:rFonts w:ascii="Courier New" w:eastAsia="Times New Roman" w:hAnsi="Courier New" w:cs="Courier New"/>
-          <w:sz w:val="20"/>
-          <w:szCs w:val="20"/>
-          <w:lang w:eastAsia="en-IN"/>
-        </w:rPr>
-        <w:t>ncol</w:t>
-      </w:r>
-      <w:proofErr w:type="spellEnd"/>
-      <w:r>
-        <w:rPr>
-          <w:rFonts w:ascii="Courier New" w:eastAsia="Times New Roman" w:hAnsi="Courier New" w:cs="Courier New"/>
-          <w:sz w:val="20"/>
-          <w:szCs w:val="20"/>
-          <w:lang w:eastAsia="en-IN"/>
-        </w:rPr>
-        <w:t xml:space="preserve"> = 1, scales = "free") +</w:t>
-      </w:r>
-      <w:r>
-        <w:rPr>
-          <w:rFonts w:ascii="Courier New" w:eastAsia="Times New Roman" w:hAnsi="Courier New" w:cs="Courier New"/>
-          <w:sz w:val="20"/>
-          <w:szCs w:val="20"/>
-          <w:lang w:eastAsia="en-IN"/>
-        </w:rPr>
-        <w:br/>
-        <w:t xml:space="preserve">  </w:t>
-      </w:r>
-      <w:proofErr w:type="spellStart"/>
-      <w:r>
-        <w:rPr>
-          <w:rFonts w:ascii="Courier New" w:eastAsia="Times New Roman" w:hAnsi="Courier New" w:cs="Courier New"/>
-          <w:sz w:val="20"/>
-          <w:szCs w:val="20"/>
-          <w:lang w:eastAsia="en-IN"/>
-        </w:rPr>
-        <w:t>theme_classic</w:t>
-      </w:r>
-      <w:proofErr w:type="spellEnd"/>
-      <w:r>
-        <w:rPr>
-          <w:rFonts w:ascii="Courier New" w:eastAsia="Times New Roman" w:hAnsi="Courier New" w:cs="Courier New"/>
-          <w:sz w:val="20"/>
-          <w:szCs w:val="20"/>
-          <w:lang w:eastAsia="en-IN"/>
-        </w:rPr>
-        <w:t>()</w:t>
+        <w:t xml:space="preserve">  facet_wrap(~domain, ncol = 1, scales = "free") +</w:t>
+      </w:r>
+      <w:r>
+        <w:rPr>
+          <w:rFonts w:ascii="Courier New" w:eastAsia="Times New Roman" w:hAnsi="Courier New" w:cs="Courier New"/>
+          <w:sz w:val="20"/>
+          <w:szCs w:val="20"/>
+          <w:lang w:eastAsia="en-IN"/>
+        </w:rPr>
+        <w:br/>
+        <w:t xml:space="preserve">  theme_classic()</w:t>
       </w:r>
     </w:p>
     <w:p>
@@ -1061,67 +653,7 @@
           <w:szCs w:val="20"/>
           <w:lang w:eastAsia="en-IN"/>
         </w:rPr>
-        <w:t>## `</w:t>
-      </w:r>
-      <w:proofErr w:type="spellStart"/>
-      <w:r>
-        <w:rPr>
-          <w:rFonts w:ascii="Courier New" w:eastAsia="Times New Roman" w:hAnsi="Courier New" w:cs="Courier New"/>
-          <w:sz w:val="20"/>
-          <w:szCs w:val="20"/>
-          <w:lang w:eastAsia="en-IN"/>
-        </w:rPr>
-        <w:t>stat_</w:t>
-      </w:r>
-      <w:proofErr w:type="gramStart"/>
-      <w:r>
-        <w:rPr>
-          <w:rFonts w:ascii="Courier New" w:eastAsia="Times New Roman" w:hAnsi="Courier New" w:cs="Courier New"/>
-          <w:sz w:val="20"/>
-          <w:szCs w:val="20"/>
-          <w:lang w:eastAsia="en-IN"/>
-        </w:rPr>
-        <w:t>bin</w:t>
-      </w:r>
-      <w:proofErr w:type="spellEnd"/>
-      <w:r>
-        <w:rPr>
-          <w:rFonts w:ascii="Courier New" w:eastAsia="Times New Roman" w:hAnsi="Courier New" w:cs="Courier New"/>
-          <w:sz w:val="20"/>
-          <w:szCs w:val="20"/>
-          <w:lang w:eastAsia="en-IN"/>
-        </w:rPr>
-        <w:t>(</w:t>
-      </w:r>
-      <w:proofErr w:type="gramEnd"/>
-      <w:r>
-        <w:rPr>
-          <w:rFonts w:ascii="Courier New" w:eastAsia="Times New Roman" w:hAnsi="Courier New" w:cs="Courier New"/>
-          <w:sz w:val="20"/>
-          <w:szCs w:val="20"/>
-          <w:lang w:eastAsia="en-IN"/>
-        </w:rPr>
-        <w:t>)` using `bins = 30`. Pick better value with `</w:t>
-      </w:r>
-      <w:proofErr w:type="spellStart"/>
-      <w:r>
-        <w:rPr>
-          <w:rFonts w:ascii="Courier New" w:eastAsia="Times New Roman" w:hAnsi="Courier New" w:cs="Courier New"/>
-          <w:sz w:val="20"/>
-          <w:szCs w:val="20"/>
-          <w:lang w:eastAsia="en-IN"/>
-        </w:rPr>
-        <w:t>binwidth</w:t>
-      </w:r>
-      <w:proofErr w:type="spellEnd"/>
-      <w:r>
-        <w:rPr>
-          <w:rFonts w:ascii="Courier New" w:eastAsia="Times New Roman" w:hAnsi="Courier New" w:cs="Courier New"/>
-          <w:sz w:val="20"/>
-          <w:szCs w:val="20"/>
-          <w:lang w:eastAsia="en-IN"/>
-        </w:rPr>
-        <w:t>`.</w:t>
+        <w:t>## `stat_bin()` using `bins = 30`. Pick better value with `binwidth`.</w:t>
       </w:r>
     </w:p>
     <w:p>
@@ -1150,7 +682,7 @@
             <wp:extent cx="3048000" cy="3048000"/>
             <wp:effectExtent l="0" t="0" r="0" b="0"/>
             <wp:docPr id="3" name="Picture 3">
-              <a:hlinkClick xmlns:a="http://schemas.openxmlformats.org/drawingml/2006/main" r:id="rId6" tgtFrame="&quot;_blank&quot;"/>
+              <a:hlinkClick xmlns:a="http://schemas.openxmlformats.org/drawingml/2006/main" r:id="rId5" tgtFrame="&quot;_blank&quot;"/>
             </wp:docPr>
             <wp:cNvGraphicFramePr>
               <a:graphicFrameLocks xmlns:a="http://schemas.openxmlformats.org/drawingml/2006/main" noChangeAspect="1"/>
@@ -1160,14 +692,14 @@
                 <pic:pic xmlns:pic="http://schemas.openxmlformats.org/drawingml/2006/picture">
                   <pic:nvPicPr>
                     <pic:cNvPr id="0" name="Picture 3">
-                      <a:hlinkClick r:id="rId6" tgtFrame="&quot;_blank&quot;"/>
+                      <a:hlinkClick r:id="rId5" tgtFrame="&quot;_blank&quot;"/>
                     </pic:cNvPr>
                     <pic:cNvPicPr>
                       <a:picLocks noChangeAspect="1" noChangeArrowheads="1"/>
                     </pic:cNvPicPr>
                   </pic:nvPicPr>
                   <pic:blipFill>
-                    <a:blip r:embed="rId7">
+                    <a:blip r:embed="rId6">
                       <a:extLst>
                         <a:ext uri="{28A0092B-C50C-407E-A947-70E740481C1C}">
                           <a14:useLocalDpi xmlns:a14="http://schemas.microsoft.com/office/drawing/2010/main" val="0"/>
@@ -1216,27 +748,7 @@
           <w:szCs w:val="20"/>
           <w:lang w:eastAsia="en-IN"/>
         </w:rPr>
-        <w:t xml:space="preserve">Now, let’s say I want to draw 100 items from my item bank, and I want them to be stratified by difficulty and by domain. I’d like my sample to range across the potential item difficulties fairly equally, but I want my sample of items to be weighted by the percentages from the exam outline. That is, let’s say I have an outline that says for each exam: 24% of items should come from domain 1, 48% from domain 2, and 28% from domain 3. </w:t>
-      </w:r>
-      <w:proofErr w:type="gramStart"/>
-      <w:r>
-        <w:rPr>
-          <w:rFonts w:ascii="Times New Roman" w:eastAsia="Times New Roman" w:hAnsi="Times New Roman" w:cs="Times New Roman"/>
-          <w:sz w:val="20"/>
-          <w:szCs w:val="20"/>
-          <w:lang w:eastAsia="en-IN"/>
-        </w:rPr>
-        <w:t>So</w:t>
-      </w:r>
-      <w:proofErr w:type="gramEnd"/>
-      <w:r>
-        <w:rPr>
-          <w:rFonts w:ascii="Times New Roman" w:eastAsia="Times New Roman" w:hAnsi="Times New Roman" w:cs="Times New Roman"/>
-          <w:sz w:val="20"/>
-          <w:szCs w:val="20"/>
-          <w:lang w:eastAsia="en-IN"/>
-        </w:rPr>
-        <w:t xml:space="preserve"> I want to draw 24 from domain1, 48 from domain2, and 28 from domain3. Drawing such a random sample is pretty easy, but I also want to make sure I get items that are very easy, very hard, and all the levels in between.</w:t>
+        <w:t>Now, let’s say I want to draw 100 items from my item bank, and I want them to be stratified by difficulty and by domain. I’d like my sample to range across the potential item difficulties fairly equally, but I want my sample of items to be weighted by the percentages from the exam outline. That is, let’s say I have an outline that says for each exam: 24% of items should come from domain 1, 48% from domain 2, and 28% from domain 3. So I want to draw 24 from domain1, 48 from domain2, and 28 from domain3. Drawing such a random sample is pretty easy, but I also want to make sure I get items that are very easy, very hard, and all the levels in between.</w:t>
       </w:r>
     </w:p>
     <w:p>
@@ -1314,67 +826,7 @@
           <w:szCs w:val="20"/>
           <w:lang w:eastAsia="en-IN"/>
         </w:rPr>
-        <w:t xml:space="preserve">domain1 &lt;- </w:t>
-      </w:r>
-      <w:proofErr w:type="gramStart"/>
-      <w:r>
-        <w:rPr>
-          <w:rFonts w:ascii="Courier New" w:eastAsia="Times New Roman" w:hAnsi="Courier New" w:cs="Courier New"/>
-          <w:sz w:val="20"/>
-          <w:szCs w:val="20"/>
-          <w:lang w:eastAsia="en-IN"/>
-        </w:rPr>
-        <w:t>within(</w:t>
-      </w:r>
-      <w:proofErr w:type="gramEnd"/>
-      <w:r>
-        <w:rPr>
-          <w:rFonts w:ascii="Courier New" w:eastAsia="Times New Roman" w:hAnsi="Courier New" w:cs="Courier New"/>
-          <w:sz w:val="20"/>
-          <w:szCs w:val="20"/>
-          <w:lang w:eastAsia="en-IN"/>
-        </w:rPr>
-        <w:t xml:space="preserve">domain1, quartile &lt;- </w:t>
-      </w:r>
-      <w:proofErr w:type="spellStart"/>
-      <w:r>
-        <w:rPr>
-          <w:rFonts w:ascii="Courier New" w:eastAsia="Times New Roman" w:hAnsi="Courier New" w:cs="Courier New"/>
-          <w:sz w:val="20"/>
-          <w:szCs w:val="20"/>
-          <w:lang w:eastAsia="en-IN"/>
-        </w:rPr>
-        <w:t>as.integer</w:t>
-      </w:r>
-      <w:proofErr w:type="spellEnd"/>
-      <w:r>
-        <w:rPr>
-          <w:rFonts w:ascii="Courier New" w:eastAsia="Times New Roman" w:hAnsi="Courier New" w:cs="Courier New"/>
-          <w:sz w:val="20"/>
-          <w:szCs w:val="20"/>
-          <w:lang w:eastAsia="en-IN"/>
-        </w:rPr>
-        <w:t xml:space="preserve">(cut(b, quantile(b, probs = 0:4/4), </w:t>
-      </w:r>
-      <w:proofErr w:type="spellStart"/>
-      <w:r>
-        <w:rPr>
-          <w:rFonts w:ascii="Courier New" w:eastAsia="Times New Roman" w:hAnsi="Courier New" w:cs="Courier New"/>
-          <w:sz w:val="20"/>
-          <w:szCs w:val="20"/>
-          <w:lang w:eastAsia="en-IN"/>
-        </w:rPr>
-        <w:t>include.lowest</w:t>
-      </w:r>
-      <w:proofErr w:type="spellEnd"/>
-      <w:r>
-        <w:rPr>
-          <w:rFonts w:ascii="Courier New" w:eastAsia="Times New Roman" w:hAnsi="Courier New" w:cs="Courier New"/>
-          <w:sz w:val="20"/>
-          <w:szCs w:val="20"/>
-          <w:lang w:eastAsia="en-IN"/>
-        </w:rPr>
-        <w:t xml:space="preserve"> = TRUE)))</w:t>
+        <w:t>domain1 &lt;- within(domain1, quartile &lt;- as.integer(cut(b, quantile(b, probs = 0:4/4), include.lowest = TRUE)))</w:t>
       </w:r>
     </w:p>
     <w:p>
@@ -1394,49 +846,7 @@
           <w:szCs w:val="20"/>
           <w:lang w:eastAsia="en-IN"/>
         </w:rPr>
-        <w:t xml:space="preserve">The code uses the quantile command, which you may remember from my post on </w:t>
-      </w:r>
-      <w:hyperlink r:id="rId8" w:tgtFrame="_blank" w:history="1">
-        <w:r>
-          <w:rPr>
-            <w:rFonts w:ascii="Times New Roman" w:eastAsia="Times New Roman" w:hAnsi="Times New Roman" w:cs="Times New Roman"/>
-            <w:color w:val="0000FF"/>
-            <w:sz w:val="20"/>
-            <w:szCs w:val="20"/>
-            <w:u w:val="single"/>
-            <w:lang w:eastAsia="en-IN"/>
-          </w:rPr>
-          <w:t>quantile regression</w:t>
-        </w:r>
-      </w:hyperlink>
-      <w:r>
-        <w:rPr>
-          <w:rFonts w:ascii="Times New Roman" w:eastAsia="Times New Roman" w:hAnsi="Times New Roman" w:cs="Times New Roman"/>
-          <w:sz w:val="20"/>
-          <w:szCs w:val="20"/>
-          <w:lang w:eastAsia="en-IN"/>
-        </w:rPr>
-        <w:t xml:space="preserve">. The nice thing about using quantiles is that I can define that however I wish. </w:t>
-      </w:r>
-      <w:proofErr w:type="gramStart"/>
-      <w:r>
-        <w:rPr>
-          <w:rFonts w:ascii="Times New Roman" w:eastAsia="Times New Roman" w:hAnsi="Times New Roman" w:cs="Times New Roman"/>
-          <w:sz w:val="20"/>
-          <w:szCs w:val="20"/>
-          <w:lang w:eastAsia="en-IN"/>
-        </w:rPr>
-        <w:t>So</w:t>
-      </w:r>
-      <w:proofErr w:type="gramEnd"/>
-      <w:r>
-        <w:rPr>
-          <w:rFonts w:ascii="Times New Roman" w:eastAsia="Times New Roman" w:hAnsi="Times New Roman" w:cs="Times New Roman"/>
-          <w:sz w:val="20"/>
-          <w:szCs w:val="20"/>
-          <w:lang w:eastAsia="en-IN"/>
-        </w:rPr>
-        <w:t xml:space="preserve"> I didn’t have to divide my items into quartiles (groups of 4); I could have divided them up into more or fewer groups as I saw fit. To aid in drawing samples across domains of varying percentages, I’d probably want to pick a quantile that is a common multiple of the domain percentages. In this case, I purposefully designed the outline so that 4 was a common multiple.</w:t>
+        <w:t>The code uses the quantile command. The nice thing about using quantiles is that I can define that however I wish. So I didn’t have to divide my items into quartiles (groups of 4); I could have divided them up into more or fewer groups as I saw fit. To aid in drawing samples across domains of varying percentages, I’d probably want to pick a quantile that is a common multiple of the domain percentages. In this case, I purposefully designed the outline so that 4 was a common multiple.</w:t>
       </w:r>
     </w:p>
     <w:p>
@@ -1456,29 +866,7 @@
           <w:szCs w:val="20"/>
           <w:lang w:eastAsia="en-IN"/>
         </w:rPr>
-        <w:t xml:space="preserve">To draw my sample, I’ll use the sampling library (which you’ll want to install with </w:t>
-      </w:r>
-      <w:proofErr w:type="spellStart"/>
-      <w:proofErr w:type="gramStart"/>
-      <w:r>
-        <w:rPr>
-          <w:rFonts w:ascii="Times New Roman" w:eastAsia="Times New Roman" w:hAnsi="Times New Roman" w:cs="Times New Roman"/>
-          <w:sz w:val="20"/>
-          <w:szCs w:val="20"/>
-          <w:lang w:eastAsia="en-IN"/>
-        </w:rPr>
-        <w:t>install.packages</w:t>
-      </w:r>
-      <w:proofErr w:type="spellEnd"/>
-      <w:proofErr w:type="gramEnd"/>
-      <w:r>
-        <w:rPr>
-          <w:rFonts w:ascii="Times New Roman" w:eastAsia="Times New Roman" w:hAnsi="Times New Roman" w:cs="Times New Roman"/>
-          <w:sz w:val="20"/>
-          <w:szCs w:val="20"/>
-          <w:lang w:eastAsia="en-IN"/>
-        </w:rPr>
-        <w:t>(“sampling”) if you’ve never done so before), and the strata function.</w:t>
+        <w:t>To draw my sample, I’ll use the sampling library (which you’ll want to install with install.packages(“sampling”) if you’ve never done so before), and the strata function.</w:t>
       </w:r>
     </w:p>
     <w:p>
@@ -1526,47 +914,7 @@
           <w:lang w:eastAsia="en-IN"/>
         </w:rPr>
         <w:br/>
-        <w:t xml:space="preserve">domain1_samp &lt;- </w:t>
-      </w:r>
-      <w:proofErr w:type="gramStart"/>
-      <w:r>
-        <w:rPr>
-          <w:rFonts w:ascii="Courier New" w:eastAsia="Times New Roman" w:hAnsi="Courier New" w:cs="Courier New"/>
-          <w:sz w:val="20"/>
-          <w:szCs w:val="20"/>
-          <w:lang w:eastAsia="en-IN"/>
-        </w:rPr>
-        <w:t>strata(</w:t>
-      </w:r>
-      <w:proofErr w:type="gramEnd"/>
-      <w:r>
-        <w:rPr>
-          <w:rFonts w:ascii="Courier New" w:eastAsia="Times New Roman" w:hAnsi="Courier New" w:cs="Courier New"/>
-          <w:sz w:val="20"/>
-          <w:szCs w:val="20"/>
-          <w:lang w:eastAsia="en-IN"/>
-        </w:rPr>
-        <w:t>domain1, "quartile", size = rep(6, 4), method = "</w:t>
-      </w:r>
-      <w:proofErr w:type="spellStart"/>
-      <w:r>
-        <w:rPr>
-          <w:rFonts w:ascii="Courier New" w:eastAsia="Times New Roman" w:hAnsi="Courier New" w:cs="Courier New"/>
-          <w:sz w:val="20"/>
-          <w:szCs w:val="20"/>
-          <w:lang w:eastAsia="en-IN"/>
-        </w:rPr>
-        <w:t>srswor</w:t>
-      </w:r>
-      <w:proofErr w:type="spellEnd"/>
-      <w:r>
-        <w:rPr>
-          <w:rFonts w:ascii="Courier New" w:eastAsia="Times New Roman" w:hAnsi="Courier New" w:cs="Courier New"/>
-          <w:sz w:val="20"/>
-          <w:szCs w:val="20"/>
-          <w:lang w:eastAsia="en-IN"/>
-        </w:rPr>
-        <w:t>")</w:t>
+        <w:t>domain1_samp &lt;- strata(domain1, "quartile", size = rep(6, 4), method = "srswor")</w:t>
       </w:r>
     </w:p>
     <w:p>
@@ -1586,47 +934,7 @@
           <w:szCs w:val="20"/>
           <w:lang w:eastAsia="en-IN"/>
         </w:rPr>
-        <w:t xml:space="preserve">The resulting data frame has 4 variables – the quartile value (since that was used for stratification), the </w:t>
-      </w:r>
-      <w:proofErr w:type="spellStart"/>
-      <w:r>
-        <w:rPr>
-          <w:rFonts w:ascii="Times New Roman" w:eastAsia="Times New Roman" w:hAnsi="Times New Roman" w:cs="Times New Roman"/>
-          <w:sz w:val="20"/>
-          <w:szCs w:val="20"/>
-          <w:lang w:eastAsia="en-IN"/>
-        </w:rPr>
-        <w:t>ID_unit</w:t>
-      </w:r>
-      <w:proofErr w:type="spellEnd"/>
-      <w:r>
-        <w:rPr>
-          <w:rFonts w:ascii="Times New Roman" w:eastAsia="Times New Roman" w:hAnsi="Times New Roman" w:cs="Times New Roman"/>
-          <w:sz w:val="20"/>
-          <w:szCs w:val="20"/>
-          <w:lang w:eastAsia="en-IN"/>
-        </w:rPr>
-        <w:t xml:space="preserve"> (row number from the original dataset), probability of being selected (in this case equal, since I requested equally-sized strata), and stratum number. </w:t>
-      </w:r>
-      <w:proofErr w:type="gramStart"/>
-      <w:r>
-        <w:rPr>
-          <w:rFonts w:ascii="Times New Roman" w:eastAsia="Times New Roman" w:hAnsi="Times New Roman" w:cs="Times New Roman"/>
-          <w:sz w:val="20"/>
-          <w:szCs w:val="20"/>
-          <w:lang w:eastAsia="en-IN"/>
-        </w:rPr>
-        <w:t>So</w:t>
-      </w:r>
-      <w:proofErr w:type="gramEnd"/>
-      <w:r>
-        <w:rPr>
-          <w:rFonts w:ascii="Times New Roman" w:eastAsia="Times New Roman" w:hAnsi="Times New Roman" w:cs="Times New Roman"/>
-          <w:sz w:val="20"/>
-          <w:szCs w:val="20"/>
-          <w:lang w:eastAsia="en-IN"/>
-        </w:rPr>
-        <w:t xml:space="preserve"> I would want to merge my item difficulties into this dataset, as well as any identifiers I have so that I can pull the correct items. (For the time being, we’ll just pretend row number is the identifier, though this is likely not the case for large item banks.)</w:t>
+        <w:t>The resulting data frame has 4 variables – the quartile value (since that was used for stratification), the ID_unit (row number from the original dataset), probability of being selected (in this case equal, since I requested equally-sized strata), and stratum number. So I would want to merge my item difficulties into this dataset, as well as any identifiers I have so that I can pull the correct items. (For the time being, we’ll just pretend row number is the identifier, though this is likely not the case for large item banks.)</w:t>
       </w:r>
     </w:p>
     <w:p>
@@ -1664,49 +972,7 @@
           <w:szCs w:val="20"/>
           <w:lang w:eastAsia="en-IN"/>
         </w:rPr>
-        <w:t xml:space="preserve">domain1$ID_unit &lt;- </w:t>
-      </w:r>
-      <w:proofErr w:type="spellStart"/>
-      <w:proofErr w:type="gramStart"/>
-      <w:r>
-        <w:rPr>
-          <w:rFonts w:ascii="Courier New" w:eastAsia="Times New Roman" w:hAnsi="Courier New" w:cs="Courier New"/>
-          <w:sz w:val="20"/>
-          <w:szCs w:val="20"/>
-          <w:lang w:eastAsia="en-IN"/>
-        </w:rPr>
-        <w:t>as.numeric</w:t>
-      </w:r>
-      <w:proofErr w:type="spellEnd"/>
-      <w:proofErr w:type="gramEnd"/>
-      <w:r>
-        <w:rPr>
-          <w:rFonts w:ascii="Courier New" w:eastAsia="Times New Roman" w:hAnsi="Courier New" w:cs="Courier New"/>
-          <w:sz w:val="20"/>
-          <w:szCs w:val="20"/>
-          <w:lang w:eastAsia="en-IN"/>
-        </w:rPr>
-        <w:t>(</w:t>
-      </w:r>
-      <w:proofErr w:type="spellStart"/>
-      <w:r>
-        <w:rPr>
-          <w:rFonts w:ascii="Courier New" w:eastAsia="Times New Roman" w:hAnsi="Courier New" w:cs="Courier New"/>
-          <w:sz w:val="20"/>
-          <w:szCs w:val="20"/>
-          <w:lang w:eastAsia="en-IN"/>
-        </w:rPr>
-        <w:t>row.names</w:t>
-      </w:r>
-      <w:proofErr w:type="spellEnd"/>
-      <w:r>
-        <w:rPr>
-          <w:rFonts w:ascii="Courier New" w:eastAsia="Times New Roman" w:hAnsi="Courier New" w:cs="Courier New"/>
-          <w:sz w:val="20"/>
-          <w:szCs w:val="20"/>
-          <w:lang w:eastAsia="en-IN"/>
-        </w:rPr>
-        <w:t>(domain1))</w:t>
+        <w:t>domain1$ID_unit &lt;- as.numeric(row.names(domain1))</w:t>
       </w:r>
       <w:r>
         <w:rPr>
@@ -1735,76 +1001,17 @@
           <w:lang w:eastAsia="en-IN"/>
         </w:rPr>
         <w:lastRenderedPageBreak/>
-        <w:t xml:space="preserve">  </w:t>
-      </w:r>
-      <w:proofErr w:type="spellStart"/>
-      <w:r>
-        <w:rPr>
-          <w:rFonts w:ascii="Courier New" w:eastAsia="Times New Roman" w:hAnsi="Courier New" w:cs="Courier New"/>
-          <w:sz w:val="20"/>
-          <w:szCs w:val="20"/>
-          <w:lang w:eastAsia="en-IN"/>
-        </w:rPr>
-        <w:t>left_join</w:t>
-      </w:r>
-      <w:proofErr w:type="spellEnd"/>
-      <w:r>
-        <w:rPr>
-          <w:rFonts w:ascii="Courier New" w:eastAsia="Times New Roman" w:hAnsi="Courier New" w:cs="Courier New"/>
-          <w:sz w:val="20"/>
-          <w:szCs w:val="20"/>
-          <w:lang w:eastAsia="en-IN"/>
-        </w:rPr>
-        <w:t>(domain1, by = "</w:t>
-      </w:r>
-      <w:proofErr w:type="spellStart"/>
-      <w:r>
-        <w:rPr>
-          <w:rFonts w:ascii="Courier New" w:eastAsia="Times New Roman" w:hAnsi="Courier New" w:cs="Courier New"/>
-          <w:sz w:val="20"/>
-          <w:szCs w:val="20"/>
-          <w:lang w:eastAsia="en-IN"/>
-        </w:rPr>
-        <w:t>ID_unit</w:t>
-      </w:r>
-      <w:proofErr w:type="spellEnd"/>
-      <w:r>
-        <w:rPr>
-          <w:rFonts w:ascii="Courier New" w:eastAsia="Times New Roman" w:hAnsi="Courier New" w:cs="Courier New"/>
-          <w:sz w:val="20"/>
-          <w:szCs w:val="20"/>
-          <w:lang w:eastAsia="en-IN"/>
-        </w:rPr>
-        <w:t>")</w:t>
-      </w:r>
-      <w:r>
-        <w:rPr>
-          <w:rFonts w:ascii="Courier New" w:eastAsia="Times New Roman" w:hAnsi="Courier New" w:cs="Courier New"/>
-          <w:sz w:val="20"/>
-          <w:szCs w:val="20"/>
-          <w:lang w:eastAsia="en-IN"/>
-        </w:rPr>
-        <w:br/>
-      </w:r>
-      <w:proofErr w:type="spellStart"/>
-      <w:r>
-        <w:rPr>
-          <w:rFonts w:ascii="Courier New" w:eastAsia="Times New Roman" w:hAnsi="Courier New" w:cs="Courier New"/>
-          <w:sz w:val="20"/>
-          <w:szCs w:val="20"/>
-          <w:lang w:eastAsia="en-IN"/>
-        </w:rPr>
-        <w:t>qplot</w:t>
-      </w:r>
-      <w:proofErr w:type="spellEnd"/>
-      <w:r>
-        <w:rPr>
-          <w:rFonts w:ascii="Courier New" w:eastAsia="Times New Roman" w:hAnsi="Courier New" w:cs="Courier New"/>
-          <w:sz w:val="20"/>
-          <w:szCs w:val="20"/>
-          <w:lang w:eastAsia="en-IN"/>
-        </w:rPr>
-        <w:t>(domain1_samp$b)</w:t>
+        <w:t xml:space="preserve">  left_join(domain1, by = "ID_unit")</w:t>
+      </w:r>
+      <w:r>
+        <w:rPr>
+          <w:rFonts w:ascii="Courier New" w:eastAsia="Times New Roman" w:hAnsi="Courier New" w:cs="Courier New"/>
+          <w:sz w:val="20"/>
+          <w:szCs w:val="20"/>
+          <w:lang w:eastAsia="en-IN"/>
+        </w:rPr>
+        <w:br/>
+        <w:t>qplot(domain1_samp$b)</w:t>
       </w:r>
     </w:p>
     <w:p>
@@ -1842,67 +1049,7 @@
           <w:szCs w:val="20"/>
           <w:lang w:eastAsia="en-IN"/>
         </w:rPr>
-        <w:t>## `</w:t>
-      </w:r>
-      <w:proofErr w:type="spellStart"/>
-      <w:r>
-        <w:rPr>
-          <w:rFonts w:ascii="Courier New" w:eastAsia="Times New Roman" w:hAnsi="Courier New" w:cs="Courier New"/>
-          <w:sz w:val="20"/>
-          <w:szCs w:val="20"/>
-          <w:lang w:eastAsia="en-IN"/>
-        </w:rPr>
-        <w:t>stat_</w:t>
-      </w:r>
-      <w:proofErr w:type="gramStart"/>
-      <w:r>
-        <w:rPr>
-          <w:rFonts w:ascii="Courier New" w:eastAsia="Times New Roman" w:hAnsi="Courier New" w:cs="Courier New"/>
-          <w:sz w:val="20"/>
-          <w:szCs w:val="20"/>
-          <w:lang w:eastAsia="en-IN"/>
-        </w:rPr>
-        <w:t>bin</w:t>
-      </w:r>
-      <w:proofErr w:type="spellEnd"/>
-      <w:r>
-        <w:rPr>
-          <w:rFonts w:ascii="Courier New" w:eastAsia="Times New Roman" w:hAnsi="Courier New" w:cs="Courier New"/>
-          <w:sz w:val="20"/>
-          <w:szCs w:val="20"/>
-          <w:lang w:eastAsia="en-IN"/>
-        </w:rPr>
-        <w:t>(</w:t>
-      </w:r>
-      <w:proofErr w:type="gramEnd"/>
-      <w:r>
-        <w:rPr>
-          <w:rFonts w:ascii="Courier New" w:eastAsia="Times New Roman" w:hAnsi="Courier New" w:cs="Courier New"/>
-          <w:sz w:val="20"/>
-          <w:szCs w:val="20"/>
-          <w:lang w:eastAsia="en-IN"/>
-        </w:rPr>
-        <w:t>)` using `bins = 30`. Pick better value with `</w:t>
-      </w:r>
-      <w:proofErr w:type="spellStart"/>
-      <w:r>
-        <w:rPr>
-          <w:rFonts w:ascii="Courier New" w:eastAsia="Times New Roman" w:hAnsi="Courier New" w:cs="Courier New"/>
-          <w:sz w:val="20"/>
-          <w:szCs w:val="20"/>
-          <w:lang w:eastAsia="en-IN"/>
-        </w:rPr>
-        <w:t>binwidth</w:t>
-      </w:r>
-      <w:proofErr w:type="spellEnd"/>
-      <w:r>
-        <w:rPr>
-          <w:rFonts w:ascii="Courier New" w:eastAsia="Times New Roman" w:hAnsi="Courier New" w:cs="Courier New"/>
-          <w:sz w:val="20"/>
-          <w:szCs w:val="20"/>
-          <w:lang w:eastAsia="en-IN"/>
-        </w:rPr>
-        <w:t>`.</w:t>
+        <w:t>## `stat_bin()` using `bins = 30`. Pick better value with `binwidth`.</w:t>
       </w:r>
     </w:p>
     <w:p>
@@ -1930,7 +1077,7 @@
             <wp:extent cx="3048000" cy="3048000"/>
             <wp:effectExtent l="0" t="0" r="0" b="0"/>
             <wp:docPr id="4" name="Picture 4">
-              <a:hlinkClick xmlns:a="http://schemas.openxmlformats.org/drawingml/2006/main" r:id="rId9" tgtFrame="&quot;_blank&quot;"/>
+              <a:hlinkClick xmlns:a="http://schemas.openxmlformats.org/drawingml/2006/main" r:id="rId7" tgtFrame="&quot;_blank&quot;"/>
             </wp:docPr>
             <wp:cNvGraphicFramePr>
               <a:graphicFrameLocks xmlns:a="http://schemas.openxmlformats.org/drawingml/2006/main" noChangeAspect="1"/>
@@ -1940,14 +1087,14 @@
                 <pic:pic xmlns:pic="http://schemas.openxmlformats.org/drawingml/2006/picture">
                   <pic:nvPicPr>
                     <pic:cNvPr id="0" name="Picture 4">
-                      <a:hlinkClick r:id="rId9" tgtFrame="&quot;_blank&quot;"/>
+                      <a:hlinkClick r:id="rId7" tgtFrame="&quot;_blank&quot;"/>
                     </pic:cNvPr>
                     <pic:cNvPicPr>
                       <a:picLocks noChangeAspect="1" noChangeArrowheads="1"/>
                     </pic:cNvPicPr>
                   </pic:nvPicPr>
                   <pic:blipFill>
-                    <a:blip r:embed="rId10">
+                    <a:blip r:embed="rId8">
                       <a:extLst>
                         <a:ext uri="{28A0092B-C50C-407E-A947-70E740481C1C}">
                           <a14:useLocalDpi xmlns:a14="http://schemas.microsoft.com/office/drawing/2010/main" val="0"/>
